--- a/Final Report/final_report.docx
+++ b/Final Report/final_report.docx
@@ -4026,12 +4026,30 @@
       <w:pPr>
         <w:spacing w:line="360" w:lineRule="auto"/>
         <w:rPr>
+          <w:b/>
+          <w:bCs/>
+          <w:u w:val="single"/>
+        </w:rPr>
+      </w:pPr>
+      <w:r>
+        <w:rPr>
+          <w:b/>
+          <w:bCs/>
+          <w:u w:val="single"/>
+        </w:rPr>
+        <w:t>Reports</w:t>
+      </w:r>
+    </w:p>
+    <w:p>
+      <w:pPr>
+        <w:spacing w:line="360" w:lineRule="auto"/>
+        <w:rPr>
+          <w:rStyle w:val="Hyperlink"/>
           <w:rFonts w:ascii="Times New Roman" w:hAnsi="Times New Roman" w:cs="Times New Roman"/>
           <w:b/>
           <w:bCs/>
           <w:sz w:val="24"/>
           <w:szCs w:val="24"/>
-          <w:u w:val="single"/>
         </w:rPr>
       </w:pPr>
       <w:hyperlink r:id="rId15" w:history="1">
@@ -4052,6 +4070,58 @@
       <w:pPr>
         <w:spacing w:line="360" w:lineRule="auto"/>
         <w:rPr>
+          <w:rStyle w:val="Hyperlink"/>
+          <w:rFonts w:ascii="Times New Roman" w:hAnsi="Times New Roman" w:cs="Times New Roman"/>
+          <w:b/>
+          <w:bCs/>
+          <w:color w:val="auto"/>
+          <w:sz w:val="24"/>
+          <w:szCs w:val="24"/>
+        </w:rPr>
+      </w:pPr>
+      <w:r>
+        <w:rPr>
+          <w:rStyle w:val="Hyperlink"/>
+          <w:rFonts w:ascii="Times New Roman" w:hAnsi="Times New Roman" w:cs="Times New Roman"/>
+          <w:b/>
+          <w:bCs/>
+          <w:color w:val="auto"/>
+          <w:sz w:val="24"/>
+          <w:szCs w:val="24"/>
+        </w:rPr>
+        <w:t>Codes</w:t>
+      </w:r>
+    </w:p>
+    <w:p>
+      <w:pPr>
+        <w:spacing w:line="360" w:lineRule="auto"/>
+        <w:rPr>
+          <w:rFonts w:ascii="Times New Roman" w:hAnsi="Times New Roman" w:cs="Times New Roman"/>
+          <w:b/>
+          <w:bCs/>
+          <w:sz w:val="24"/>
+          <w:szCs w:val="24"/>
+          <w:u w:val="single"/>
+        </w:rPr>
+      </w:pPr>
+      <w:hyperlink r:id="rId16" w:history="1">
+        <w:r>
+          <w:rPr>
+            <w:rStyle w:val="Hyperlink"/>
+            <w:rFonts w:ascii="Times New Roman" w:hAnsi="Times New Roman" w:cs="Times New Roman"/>
+            <w:b/>
+            <w:bCs/>
+            <w:sz w:val="24"/>
+            <w:szCs w:val="24"/>
+          </w:rPr>
+          <w:t>https://github.com/amalashraf04/tcs_internship_codes</w:t>
+        </w:r>
+      </w:hyperlink>
+    </w:p>
+    <w:p>
+      <w:pPr>
+        <w:spacing w:line="360" w:lineRule="auto"/>
+        <w:rPr>
           <w:rFonts w:ascii="Times New Roman" w:hAnsi="Times New Roman" w:cs="Times New Roman"/>
           <w:b/>
           <w:bCs/>
@@ -4085,7 +4155,7 @@
           <w:shd w:val="clear" w:color="auto" w:fill="FFFFFF"/>
         </w:rPr>
       </w:pPr>
-      <w:hyperlink r:id="rId16" w:history="1">
+      <w:hyperlink r:id="rId17" w:history="1">
         <w:r>
           <w:rPr>
             <w:rStyle w:val="Hyperlink"/>
@@ -4112,7 +4182,10 @@
           <w:u w:val="single"/>
         </w:rPr>
       </w:pPr>
-      <w:r>
+    </w:p>
+    <w:p>
+      <w:pPr>
+        <w:spacing w:line="360" w:lineRule="auto"/>
         <w:rPr>
           <w:rFonts w:ascii="Times New Roman" w:hAnsi="Times New Roman" w:cs="Times New Roman"/>
           <w:b/>
@@ -4121,6 +4194,17 @@
           <w:szCs w:val="32"/>
           <w:u w:val="single"/>
         </w:rPr>
+      </w:pPr>
+      <w:r>
+        <w:rPr>
+          <w:rFonts w:ascii="Times New Roman" w:hAnsi="Times New Roman" w:cs="Times New Roman"/>
+          <w:b/>
+          <w:bCs/>
+          <w:sz w:val="32"/>
+          <w:szCs w:val="32"/>
+          <w:u w:val="single"/>
+        </w:rPr>
+        <w:lastRenderedPageBreak/>
         <w:t>Research questions and responses</w:t>
       </w:r>
     </w:p>
@@ -4160,7 +4244,6 @@
           <w:sz w:val="28"/>
           <w:szCs w:val="28"/>
         </w:rPr>
-        <w:lastRenderedPageBreak/>
         <w:t>Response: Real-time communication enhances user engagement and interaction within a chat application by providing instant feedback, fostering dynamic conversations, and enabling users to engage in meaningful discussions. This feature creates a more interactive and immersive experience, making the application more attractive to users.</w:t>
       </w:r>
     </w:p>
@@ -4184,8 +4267,8 @@
     </w:p>
     <w:p/>
     <w:sectPr>
-      <w:headerReference w:type="default" r:id="rId17"/>
-      <w:footerReference w:type="default" r:id="rId18"/>
+      <w:headerReference w:type="default" r:id="rId18"/>
+      <w:footerReference w:type="default" r:id="rId19"/>
       <w:pgSz w:w="12240" w:h="15840"/>
       <w:pgMar w:top="1440" w:right="1440" w:bottom="1440" w:left="1440" w:header="720" w:footer="720" w:gutter="0"/>
       <w:cols w:space="720"/>
@@ -7502,25 +7585,16 @@
 </file>
 
 <file path=customXml/item1.xml><?xml version="1.0" encoding="utf-8"?>
+<b:Sources xmlns:b="http://schemas.openxmlformats.org/officeDocument/2006/bibliography" xmlns="http://schemas.openxmlformats.org/officeDocument/2006/bibliography" SelectedStyle="\APASixthEditionOfficeOnline.xsl" StyleName="APA" Version="6"/>
+</file>
+
+<file path=customXml/item2.xml><?xml version="1.0" encoding="utf-8"?>
 <p:properties xmlns:p="http://schemas.microsoft.com/office/2006/metadata/properties" xmlns:xsi="http://www.w3.org/2001/XMLSchema-instance" xmlns:pc="http://schemas.microsoft.com/office/infopath/2007/PartnerControls">
   <documentManagement/>
 </p:properties>
 </file>
 
-<file path=customXml/item2.xml><?xml version="1.0" encoding="utf-8"?>
-<b:Sources xmlns:b="http://schemas.openxmlformats.org/officeDocument/2006/bibliography" xmlns="http://schemas.openxmlformats.org/officeDocument/2006/bibliography" SelectedStyle="\APASixthEditionOfficeOnline.xsl" StyleName="APA" Version="6"/>
-</file>
-
 <file path=customXml/item3.xml><?xml version="1.0" encoding="utf-8"?>
-<?mso-contentType ?>
-<FormTemplates xmlns="http://schemas.microsoft.com/sharepoint/v3/contenttype/forms">
-  <Display>DocumentLibraryForm</Display>
-  <Edit>DocumentLibraryForm</Edit>
-  <New>DocumentLibraryForm</New>
-</FormTemplates>
-</file>
-
-<file path=customXml/item4.xml><?xml version="1.0" encoding="utf-8"?>
 <ct:contentTypeSchema xmlns:ct="http://schemas.microsoft.com/office/2006/metadata/contentType" xmlns:ma="http://schemas.microsoft.com/office/2006/metadata/properties/metaAttributes" ct:_="" ma:_="" ma:contentTypeName="Document" ma:contentTypeID="0x010100A222835F1B070747BBE3E386987E5A0F" ma:contentTypeVersion="2" ma:contentTypeDescription="Create a new document." ma:contentTypeScope="" ma:versionID="e10ebff11ff8722785ad22ee80590635">
   <xsd:schema xmlns:xsd="http://www.w3.org/2001/XMLSchema" xmlns:xs="http://www.w3.org/2001/XMLSchema" xmlns:p="http://schemas.microsoft.com/office/2006/metadata/properties" xmlns:ns2="58341d08-b1ff-4c3f-bf65-dc64141238b9" targetNamespace="http://schemas.microsoft.com/office/2006/metadata/properties" ma:root="true" ma:fieldsID="f1860ec99cd2921723de4685b91fd769" ns2:_="">
     <xsd:import namespace="58341d08-b1ff-4c3f-bf65-dc64141238b9"/>
@@ -7652,7 +7726,24 @@
 </ct:contentTypeSchema>
 </file>
 
+<file path=customXml/item4.xml><?xml version="1.0" encoding="utf-8"?>
+<?mso-contentType ?>
+<FormTemplates xmlns="http://schemas.microsoft.com/sharepoint/v3/contenttype/forms">
+  <Display>DocumentLibraryForm</Display>
+  <Edit>DocumentLibraryForm</Edit>
+  <New>DocumentLibraryForm</New>
+</FormTemplates>
+</file>
+
 <file path=customXml/itemProps1.xml><?xml version="1.0" encoding="utf-8"?>
+<ds:datastoreItem xmlns:ds="http://schemas.openxmlformats.org/officeDocument/2006/customXml" ds:itemID="{834DEF27-0543-4E0D-A8BA-24413D82171C}">
+  <ds:schemaRefs>
+    <ds:schemaRef ds:uri="http://schemas.openxmlformats.org/officeDocument/2006/bibliography"/>
+  </ds:schemaRefs>
+</ds:datastoreItem>
+</file>
+
+<file path=customXml/itemProps2.xml><?xml version="1.0" encoding="utf-8"?>
 <ds:datastoreItem xmlns:ds="http://schemas.openxmlformats.org/officeDocument/2006/customXml" ds:itemID="{A68500F5-1954-4CCA-A035-BE14F25474F4}">
   <ds:schemaRefs>
     <ds:schemaRef ds:uri="http://schemas.microsoft.com/office/2006/metadata/properties"/>
@@ -7661,23 +7752,7 @@
 </ds:datastoreItem>
 </file>
 
-<file path=customXml/itemProps2.xml><?xml version="1.0" encoding="utf-8"?>
-<ds:datastoreItem xmlns:ds="http://schemas.openxmlformats.org/officeDocument/2006/customXml" ds:itemID="{834DEF27-0543-4E0D-A8BA-24413D82171C}">
-  <ds:schemaRefs>
-    <ds:schemaRef ds:uri="http://schemas.openxmlformats.org/officeDocument/2006/bibliography"/>
-  </ds:schemaRefs>
-</ds:datastoreItem>
-</file>
-
 <file path=customXml/itemProps3.xml><?xml version="1.0" encoding="utf-8"?>
-<ds:datastoreItem xmlns:ds="http://schemas.openxmlformats.org/officeDocument/2006/customXml" ds:itemID="{1CF5D3DD-3689-48A4-B935-9DBFB81E6F44}">
-  <ds:schemaRefs>
-    <ds:schemaRef ds:uri="http://schemas.microsoft.com/sharepoint/v3/contenttype/forms"/>
-  </ds:schemaRefs>
-</ds:datastoreItem>
-</file>
-
-<file path=customXml/itemProps4.xml><?xml version="1.0" encoding="utf-8"?>
 <ds:datastoreItem xmlns:ds="http://schemas.openxmlformats.org/officeDocument/2006/customXml" ds:itemID="{0AB4EF7F-ED39-46D9-9245-9AE02581286E}">
   <ds:schemaRefs>
     <ds:schemaRef ds:uri="http://schemas.microsoft.com/office/2006/metadata/contentType"/>
@@ -7693,4 +7768,12 @@
     <ds:schemaRef ds:uri="http://schemas.microsoft.com/internal/obd"/>
   </ds:schemaRefs>
 </ds:datastoreItem>
+</file>
+
+<file path=customXml/itemProps4.xml><?xml version="1.0" encoding="utf-8"?>
+<ds:datastoreItem xmlns:ds="http://schemas.openxmlformats.org/officeDocument/2006/customXml" ds:itemID="{1CF5D3DD-3689-48A4-B935-9DBFB81E6F44}">
+  <ds:schemaRefs>
+    <ds:schemaRef ds:uri="http://schemas.microsoft.com/sharepoint/v3/contenttype/forms"/>
+  </ds:schemaRefs>
+</ds:datastoreItem>
 </file>